--- a/Documentatie/Projectplan.docx
+++ b/Documentatie/Projectplan.docx
@@ -155,13 +155,8 @@
                           </w:p>
                           <w:p>
                             <w:r>
-                              <w:t xml:space="preserve">Team: </w:t>
+                              <w:t>Team: SmoothRoadCode</w:t>
                             </w:r>
-                            <w:proofErr w:type="spellStart"/>
-                            <w:r>
-                              <w:t>SmoothRoadCode</w:t>
-                            </w:r>
-                            <w:proofErr w:type="spellEnd"/>
                           </w:p>
                           <w:p>
                             <w:r>
@@ -1069,10 +1064,12 @@
           <w:sz w:val="22"/>
           <w:szCs w:val="22"/>
         </w:rPr>
-        <w:t xml:space="preserve">Het bedrijf: </w:t>
-      </w:r>
-      <w:proofErr w:type="spellStart"/>
-      <w:r>
+        <w:t xml:space="preserve">Het bedrijf: SmoothRoadCode zijn gespecialiseerd in het bouwen van applicaties/websites. </w:t>
+      </w:r>
+    </w:p>
+    <w:p>
+      <w:pPr>
+        <w:pStyle w:val="Kop1"/>
         <w:rPr>
           <w:rFonts w:ascii="Hadassah Friedlaender" w:eastAsiaTheme="minorHAnsi" w:hAnsi="Hadassah Friedlaender" w:cs="Hadassah Friedlaender"/>
           <w:iCs/>
@@ -1080,9 +1077,7 @@
           <w:sz w:val="22"/>
           <w:szCs w:val="22"/>
         </w:rPr>
-        <w:t>SmoothRoadCode</w:t>
-      </w:r>
-      <w:proofErr w:type="spellEnd"/>
+      </w:pPr>
       <w:r>
         <w:rPr>
           <w:rFonts w:ascii="Hadassah Friedlaender" w:eastAsiaTheme="minorHAnsi" w:hAnsi="Hadassah Friedlaender" w:cs="Hadassah Friedlaender"/>
@@ -1091,12 +1086,9 @@
           <w:sz w:val="22"/>
           <w:szCs w:val="22"/>
         </w:rPr>
-        <w:t xml:space="preserve"> zijn gespecialiseerd in het bouwen van applicaties/websites. </w:t>
-      </w:r>
-    </w:p>
-    <w:p>
-      <w:pPr>
-        <w:pStyle w:val="Kop1"/>
+        <w:t>SmoothRoadCode is begonnen in 2020, door een schoolproject. Daardoor zijn 5 leerlingen bij elkaar gekomen, om hun project succesvol af te ronden. SmoothRoadCode heeft voor het onderwerp: Car Meetup gekozen, omdat dat hun heel erg aansprak</w:t>
+      </w:r>
+      <w:r>
         <w:rPr>
           <w:rFonts w:ascii="Hadassah Friedlaender" w:eastAsiaTheme="minorHAnsi" w:hAnsi="Hadassah Friedlaender" w:cs="Hadassah Friedlaender"/>
           <w:iCs/>
@@ -1104,103 +1096,6 @@
           <w:sz w:val="22"/>
           <w:szCs w:val="22"/>
         </w:rPr>
-      </w:pPr>
-      <w:proofErr w:type="spellStart"/>
-      <w:r>
-        <w:rPr>
-          <w:rFonts w:ascii="Hadassah Friedlaender" w:eastAsiaTheme="minorHAnsi" w:hAnsi="Hadassah Friedlaender" w:cs="Hadassah Friedlaender"/>
-          <w:iCs/>
-          <w:color w:val="auto"/>
-          <w:sz w:val="22"/>
-          <w:szCs w:val="22"/>
-        </w:rPr>
-        <w:t>SmoothRoadCode</w:t>
-      </w:r>
-      <w:proofErr w:type="spellEnd"/>
-      <w:r>
-        <w:rPr>
-          <w:rFonts w:ascii="Hadassah Friedlaender" w:eastAsiaTheme="minorHAnsi" w:hAnsi="Hadassah Friedlaender" w:cs="Hadassah Friedlaender"/>
-          <w:iCs/>
-          <w:color w:val="auto"/>
-          <w:sz w:val="22"/>
-          <w:szCs w:val="22"/>
-        </w:rPr>
-        <w:t xml:space="preserve"> is begonnen in 2020, door een schoolproject. Daardoor zijn 5 leerlingen bij elkaar gekomen, om hun project succesvol af te ronden. </w:t>
-      </w:r>
-      <w:proofErr w:type="spellStart"/>
-      <w:r>
-        <w:rPr>
-          <w:rFonts w:ascii="Hadassah Friedlaender" w:eastAsiaTheme="minorHAnsi" w:hAnsi="Hadassah Friedlaender" w:cs="Hadassah Friedlaender"/>
-          <w:iCs/>
-          <w:color w:val="auto"/>
-          <w:sz w:val="22"/>
-          <w:szCs w:val="22"/>
-        </w:rPr>
-        <w:t>SmoothRoadCode</w:t>
-      </w:r>
-      <w:proofErr w:type="spellEnd"/>
-      <w:r>
-        <w:rPr>
-          <w:rFonts w:ascii="Hadassah Friedlaender" w:eastAsiaTheme="minorHAnsi" w:hAnsi="Hadassah Friedlaender" w:cs="Hadassah Friedlaender"/>
-          <w:iCs/>
-          <w:color w:val="auto"/>
-          <w:sz w:val="22"/>
-          <w:szCs w:val="22"/>
-        </w:rPr>
-        <w:t xml:space="preserve"> heeft voor het onderwerp: </w:t>
-      </w:r>
-      <w:proofErr w:type="spellStart"/>
-      <w:r>
-        <w:rPr>
-          <w:rFonts w:ascii="Hadassah Friedlaender" w:eastAsiaTheme="minorHAnsi" w:hAnsi="Hadassah Friedlaender" w:cs="Hadassah Friedlaender"/>
-          <w:iCs/>
-          <w:color w:val="auto"/>
-          <w:sz w:val="22"/>
-          <w:szCs w:val="22"/>
-        </w:rPr>
-        <w:t>Car</w:t>
-      </w:r>
-      <w:proofErr w:type="spellEnd"/>
-      <w:r>
-        <w:rPr>
-          <w:rFonts w:ascii="Hadassah Friedlaender" w:eastAsiaTheme="minorHAnsi" w:hAnsi="Hadassah Friedlaender" w:cs="Hadassah Friedlaender"/>
-          <w:iCs/>
-          <w:color w:val="auto"/>
-          <w:sz w:val="22"/>
-          <w:szCs w:val="22"/>
-        </w:rPr>
-        <w:t xml:space="preserve"> </w:t>
-      </w:r>
-      <w:proofErr w:type="spellStart"/>
-      <w:r>
-        <w:rPr>
-          <w:rFonts w:ascii="Hadassah Friedlaender" w:eastAsiaTheme="minorHAnsi" w:hAnsi="Hadassah Friedlaender" w:cs="Hadassah Friedlaender"/>
-          <w:iCs/>
-          <w:color w:val="auto"/>
-          <w:sz w:val="22"/>
-          <w:szCs w:val="22"/>
-        </w:rPr>
-        <w:t>Meetup</w:t>
-      </w:r>
-      <w:proofErr w:type="spellEnd"/>
-      <w:r>
-        <w:rPr>
-          <w:rFonts w:ascii="Hadassah Friedlaender" w:eastAsiaTheme="minorHAnsi" w:hAnsi="Hadassah Friedlaender" w:cs="Hadassah Friedlaender"/>
-          <w:iCs/>
-          <w:color w:val="auto"/>
-          <w:sz w:val="22"/>
-          <w:szCs w:val="22"/>
-        </w:rPr>
-        <w:t xml:space="preserve"> gekozen, omdat dat hun heel erg aansprak</w:t>
-      </w:r>
-      <w:r>
-        <w:rPr>
-          <w:rFonts w:ascii="Hadassah Friedlaender" w:eastAsiaTheme="minorHAnsi" w:hAnsi="Hadassah Friedlaender" w:cs="Hadassah Friedlaender"/>
-          <w:iCs/>
-          <w:color w:val="auto"/>
-          <w:sz w:val="22"/>
-          <w:szCs w:val="22"/>
-        </w:rPr>
         <w:t>.</w:t>
       </w:r>
     </w:p>
@@ -1247,110 +1142,14 @@
           <w:rFonts w:ascii="Hadassah Friedlaender" w:hAnsi="Hadassah Friedlaender" w:cs="Hadassah Friedlaender"/>
           <w:iCs/>
         </w:rPr>
-        <w:t xml:space="preserve">bij te </w:t>
-      </w:r>
-      <w:proofErr w:type="spellStart"/>
-      <w:r>
-        <w:rPr>
-          <w:rFonts w:ascii="Hadassah Friedlaender" w:hAnsi="Hadassah Friedlaender" w:cs="Hadassah Friedlaender"/>
-          <w:iCs/>
-        </w:rPr>
-        <w:t>connecten</w:t>
-      </w:r>
-      <w:proofErr w:type="spellEnd"/>
-      <w:r>
-        <w:rPr>
-          <w:rFonts w:ascii="Hadassah Friedlaender" w:hAnsi="Hadassah Friedlaender" w:cs="Hadassah Friedlaender"/>
-          <w:iCs/>
-        </w:rPr>
-        <w:t xml:space="preserve"> met hun passie, voor auto’s. Dit kan via onze website door een </w:t>
-      </w:r>
-      <w:proofErr w:type="spellStart"/>
-      <w:r>
-        <w:rPr>
-          <w:rFonts w:ascii="Hadassah Friedlaender" w:hAnsi="Hadassah Friedlaender" w:cs="Hadassah Friedlaender"/>
-          <w:iCs/>
-        </w:rPr>
-        <w:t>car</w:t>
-      </w:r>
-      <w:proofErr w:type="spellEnd"/>
-      <w:r>
-        <w:rPr>
-          <w:rFonts w:ascii="Hadassah Friedlaender" w:hAnsi="Hadassah Friedlaender" w:cs="Hadassah Friedlaender"/>
-          <w:iCs/>
-        </w:rPr>
-        <w:t xml:space="preserve"> </w:t>
-      </w:r>
-      <w:proofErr w:type="spellStart"/>
-      <w:r>
-        <w:rPr>
-          <w:rFonts w:ascii="Hadassah Friedlaender" w:hAnsi="Hadassah Friedlaender" w:cs="Hadassah Friedlaender"/>
-          <w:iCs/>
-        </w:rPr>
-        <w:t>meetup</w:t>
-      </w:r>
-      <w:proofErr w:type="spellEnd"/>
-      <w:r>
-        <w:rPr>
-          <w:rFonts w:ascii="Hadassah Friedlaender" w:hAnsi="Hadassah Friedlaender" w:cs="Hadassah Friedlaender"/>
-          <w:iCs/>
-        </w:rPr>
-        <w:t xml:space="preserve"> te organiseren of je ervoor aanmelden. Ook zullen er voor </w:t>
-      </w:r>
-      <w:r>
-        <w:rPr>
-          <w:rFonts w:ascii="Hadassah Friedlaender" w:hAnsi="Hadassah Friedlaender" w:cs="Hadassah Friedlaender"/>
-          <w:iCs/>
-        </w:rPr>
-        <w:t xml:space="preserve">echte </w:t>
-      </w:r>
-      <w:proofErr w:type="spellStart"/>
-      <w:r>
-        <w:rPr>
-          <w:rFonts w:ascii="Hadassah Friedlaender" w:hAnsi="Hadassah Friedlaender" w:cs="Hadassah Friedlaender"/>
-          <w:iCs/>
-        </w:rPr>
-        <w:t>car</w:t>
-      </w:r>
-      <w:proofErr w:type="spellEnd"/>
-      <w:r>
-        <w:rPr>
-          <w:rFonts w:ascii="Hadassah Friedlaender" w:hAnsi="Hadassah Friedlaender" w:cs="Hadassah Friedlaender"/>
-          <w:iCs/>
-        </w:rPr>
-        <w:t xml:space="preserve"> </w:t>
-      </w:r>
-      <w:proofErr w:type="spellStart"/>
-      <w:r>
-        <w:rPr>
-          <w:rFonts w:ascii="Hadassah Friedlaender" w:hAnsi="Hadassah Friedlaender" w:cs="Hadassah Friedlaender"/>
-          <w:iCs/>
-        </w:rPr>
-        <w:t>fan’s</w:t>
-      </w:r>
-      <w:proofErr w:type="spellEnd"/>
-      <w:r>
-        <w:rPr>
-          <w:rFonts w:ascii="Hadassah Friedlaender" w:hAnsi="Hadassah Friedlaender" w:cs="Hadassah Friedlaender"/>
-          <w:iCs/>
-        </w:rPr>
-        <w:t xml:space="preserve"> </w:t>
-      </w:r>
-      <w:proofErr w:type="spellStart"/>
-      <w:r>
-        <w:rPr>
-          <w:rFonts w:ascii="Hadassah Friedlaender" w:hAnsi="Hadassah Friedlaender" w:cs="Hadassah Friedlaender"/>
-          <w:iCs/>
-        </w:rPr>
-        <w:t>t-shirts</w:t>
-      </w:r>
-      <w:proofErr w:type="spellEnd"/>
-      <w:r>
-        <w:rPr>
-          <w:rFonts w:ascii="Hadassah Friedlaender" w:hAnsi="Hadassah Friedlaender" w:cs="Hadassah Friedlaender"/>
-          <w:iCs/>
-        </w:rPr>
-        <w:t xml:space="preserve"> verkocht worden op de website. Met als een gezamenlijk doel, de passie en liefde voor auto’s te vergroten bij mensen.</w:t>
+        <w:t xml:space="preserve">bij te connecten met hun passie, voor auto’s. Dit kan via onze website door een car meetup te organiseren of je ervoor aanmelden. Ook zullen er voor </w:t>
+      </w:r>
+      <w:r>
+        <w:rPr>
+          <w:rFonts w:ascii="Hadassah Friedlaender" w:hAnsi="Hadassah Friedlaender" w:cs="Hadassah Friedlaender"/>
+          <w:iCs/>
+        </w:rPr>
+        <w:t>echte car fan’s t-shirts verkocht worden op de website. Met als een gezamenlijk doel, de passie en liefde voor auto’s te vergroten bij mensen.</w:t>
       </w:r>
     </w:p>
     <w:p>
@@ -1381,15 +1180,7 @@
         <w:t>programmeurs. Alle betrokken bij dit project dragen een verantwoordelijke rol. Alle betrokkenen</w:t>
       </w:r>
       <w:r>
-        <w:t xml:space="preserve"> zullen volgens de afspraken te bereiken zijn via </w:t>
-      </w:r>
-      <w:proofErr w:type="spellStart"/>
-      <w:r>
-        <w:t>discord</w:t>
-      </w:r>
-      <w:proofErr w:type="spellEnd"/>
-      <w:r>
-        <w:t xml:space="preserve"> of app. Wanneer dit niet het geval is er altijd nog een telefoonnummer wat gebruikt kan worden.</w:t>
+        <w:t xml:space="preserve"> zullen volgens de afspraken te bereiken zijn via discord of app. Wanneer dit niet het geval is er altijd nog een telefoonnummer wat gebruikt kan worden.</w:t>
       </w:r>
     </w:p>
     <w:p>
@@ -1472,21 +1263,12 @@
           <w:iCs/>
         </w:rPr>
       </w:pPr>
-      <w:proofErr w:type="spellStart"/>
-      <w:r>
-        <w:rPr>
-          <w:rFonts w:ascii="Hadassah Friedlaender" w:hAnsi="Hadassah Friedlaender" w:cs="Hadassah Friedlaender"/>
-          <w:iCs/>
-        </w:rPr>
-        <w:t>Discord</w:t>
-      </w:r>
-      <w:proofErr w:type="spellEnd"/>
-      <w:r>
-        <w:rPr>
-          <w:rFonts w:ascii="Hadassah Friedlaender" w:hAnsi="Hadassah Friedlaender" w:cs="Hadassah Friedlaender"/>
-          <w:iCs/>
-        </w:rPr>
-        <w:t xml:space="preserve"> groep</w:t>
+      <w:r>
+        <w:rPr>
+          <w:rFonts w:ascii="Hadassah Friedlaender" w:hAnsi="Hadassah Friedlaender" w:cs="Hadassah Friedlaender"/>
+          <w:iCs/>
+        </w:rPr>
+        <w:t>Discord groep</w:t>
       </w:r>
     </w:p>
     <w:p>
@@ -1546,23 +1328,7 @@
           <w:rFonts w:ascii="Hadassah Friedlaender" w:hAnsi="Hadassah Friedlaender" w:cs="Hadassah Friedlaender"/>
           <w:iCs/>
         </w:rPr>
-        <w:t>Scrum (</w:t>
-      </w:r>
-      <w:proofErr w:type="spellStart"/>
-      <w:r>
-        <w:rPr>
-          <w:rFonts w:ascii="Hadassah Friedlaender" w:hAnsi="Hadassah Friedlaender" w:cs="Hadassah Friedlaender"/>
-          <w:iCs/>
-        </w:rPr>
-        <w:t>trello</w:t>
-      </w:r>
-      <w:proofErr w:type="spellEnd"/>
-      <w:r>
-        <w:rPr>
-          <w:rFonts w:ascii="Hadassah Friedlaender" w:hAnsi="Hadassah Friedlaender" w:cs="Hadassah Friedlaender"/>
-          <w:iCs/>
-        </w:rPr>
-        <w:t>)</w:t>
+        <w:t>Scrum (trello)</w:t>
       </w:r>
     </w:p>
     <w:p>
@@ -1577,7 +1343,6 @@
           <w:iCs/>
         </w:rPr>
       </w:pPr>
-      <w:proofErr w:type="spellStart"/>
       <w:r>
         <w:rPr>
           <w:rFonts w:ascii="Hadassah Friedlaender" w:hAnsi="Hadassah Friedlaender" w:cs="Hadassah Friedlaender"/>
@@ -1585,7 +1350,6 @@
         </w:rPr>
         <w:t>WireFrame</w:t>
       </w:r>
-      <w:proofErr w:type="spellEnd"/>
     </w:p>
     <w:p>
       <w:pPr>
@@ -1684,17 +1448,8 @@
           <w:rFonts w:ascii="Hadassah Friedlaender" w:hAnsi="Hadassah Friedlaender" w:cs="Hadassah Friedlaender"/>
           <w:iCs/>
         </w:rPr>
-        <w:t xml:space="preserve">Visual Studio Code (en/of) </w:t>
-      </w:r>
-      <w:proofErr w:type="spellStart"/>
-      <w:r>
-        <w:rPr>
-          <w:rFonts w:ascii="Hadassah Friedlaender" w:hAnsi="Hadassah Friedlaender" w:cs="Hadassah Friedlaender"/>
-          <w:iCs/>
-        </w:rPr>
-        <w:t>Sublime</w:t>
-      </w:r>
-      <w:proofErr w:type="spellEnd"/>
+        <w:t>Visual Studio Code (en/of) Sublime</w:t>
+      </w:r>
     </w:p>
     <w:p>
       <w:pPr>
@@ -1780,7 +1535,7 @@
         <w:pStyle w:val="Default"/>
         <w:rPr>
           <w:rFonts w:ascii="Hadassah Friedlaender" w:hAnsi="Hadassah Friedlaender" w:cs="Hadassah Friedlaender"/>
-          <w:i/>
+          <w:iCs/>
           <w:color w:val="auto"/>
           <w:sz w:val="22"/>
           <w:szCs w:val="20"/>
@@ -1877,6 +1632,29 @@
           <w:highlight w:val="lightGray"/>
         </w:rPr>
         <w:t>wordt in detail uitgewerkt. Zorg ervoor dat je ook zaken als gesprekken en mailen opneemt.</w:t>
+      </w:r>
+    </w:p>
+    <w:p>
+      <w:pPr>
+        <w:pStyle w:val="Default"/>
+        <w:rPr>
+          <w:rFonts w:ascii="Hadassah Friedlaender" w:hAnsi="Hadassah Friedlaender" w:cs="Hadassah Friedlaender"/>
+          <w:iCs/>
+          <w:color w:val="FFFFFF" w:themeColor="background1"/>
+          <w:sz w:val="22"/>
+          <w:szCs w:val="20"/>
+        </w:rPr>
+      </w:pPr>
+      <w:r>
+        <w:rPr>
+          <w:rFonts w:ascii="Hadassah Friedlaender" w:hAnsi="Hadassah Friedlaender" w:cs="Hadassah Friedlaender"/>
+          <w:iCs/>
+          <w:color w:val="FFFFFF" w:themeColor="background1"/>
+          <w:sz w:val="22"/>
+          <w:szCs w:val="20"/>
+          <w:highlight w:val="red"/>
+        </w:rPr>
+        <w:t>Volgt Nog</w:t>
       </w:r>
     </w:p>
     <w:p>
@@ -2020,6 +1798,29 @@
           <w:lang w:eastAsia="nl-NL"/>
         </w:rPr>
         <w:t>uik van de onderstaande lay-out.</w:t>
+      </w:r>
+    </w:p>
+    <w:p>
+      <w:pPr>
+        <w:pStyle w:val="Default"/>
+        <w:rPr>
+          <w:rFonts w:ascii="Hadassah Friedlaender" w:hAnsi="Hadassah Friedlaender" w:cs="Hadassah Friedlaender"/>
+          <w:iCs/>
+          <w:color w:val="FFFFFF" w:themeColor="background1"/>
+          <w:sz w:val="22"/>
+          <w:szCs w:val="20"/>
+        </w:rPr>
+      </w:pPr>
+      <w:r>
+        <w:rPr>
+          <w:rFonts w:ascii="Hadassah Friedlaender" w:hAnsi="Hadassah Friedlaender" w:cs="Hadassah Friedlaender"/>
+          <w:iCs/>
+          <w:color w:val="FFFFFF" w:themeColor="background1"/>
+          <w:sz w:val="22"/>
+          <w:szCs w:val="20"/>
+          <w:highlight w:val="red"/>
+        </w:rPr>
+        <w:t>Volgt Nog</w:t>
       </w:r>
     </w:p>
     <w:tbl>
@@ -2223,28 +2024,12 @@
                 <w:rFonts w:ascii="Hadassah Friedlaender" w:hAnsi="Hadassah Friedlaender" w:cs="Hadassah Friedlaender"/>
               </w:rPr>
             </w:pPr>
-            <w:proofErr w:type="spellStart"/>
-            <w:r>
-              <w:rPr>
-                <w:rFonts w:ascii="Hadassah Friedlaender" w:hAnsi="Hadassah Friedlaender" w:cs="Hadassah Friedlaender" w:hint="cs"/>
-              </w:rPr>
-              <w:t>dd</w:t>
-            </w:r>
-            <w:proofErr w:type="spellEnd"/>
-            <w:r>
-              <w:rPr>
-                <w:rFonts w:ascii="Hadassah Friedlaender" w:hAnsi="Hadassah Friedlaender" w:cs="Hadassah Friedlaender" w:hint="cs"/>
-              </w:rPr>
-              <w:t>-mm-</w:t>
-            </w:r>
-            <w:proofErr w:type="spellStart"/>
-            <w:r>
-              <w:rPr>
-                <w:rFonts w:ascii="Hadassah Friedlaender" w:hAnsi="Hadassah Friedlaender" w:cs="Hadassah Friedlaender" w:hint="cs"/>
-              </w:rPr>
-              <w:t>jjjj</w:t>
-            </w:r>
-            <w:proofErr w:type="spellEnd"/>
+            <w:r>
+              <w:rPr>
+                <w:rFonts w:ascii="Hadassah Friedlaender" w:hAnsi="Hadassah Friedlaender" w:cs="Hadassah Friedlaender" w:hint="cs"/>
+              </w:rPr>
+              <w:t>dd-mm-jjjj</w:t>
+            </w:r>
           </w:p>
         </w:tc>
         <w:tc>
@@ -2281,28 +2066,12 @@
                 <w:rFonts w:ascii="Hadassah Friedlaender" w:hAnsi="Hadassah Friedlaender" w:cs="Hadassah Friedlaender"/>
               </w:rPr>
             </w:pPr>
-            <w:proofErr w:type="spellStart"/>
-            <w:r>
-              <w:rPr>
-                <w:rFonts w:ascii="Hadassah Friedlaender" w:hAnsi="Hadassah Friedlaender" w:cs="Hadassah Friedlaender" w:hint="cs"/>
-              </w:rPr>
-              <w:t>dd</w:t>
-            </w:r>
-            <w:proofErr w:type="spellEnd"/>
-            <w:r>
-              <w:rPr>
-                <w:rFonts w:ascii="Hadassah Friedlaender" w:hAnsi="Hadassah Friedlaender" w:cs="Hadassah Friedlaender" w:hint="cs"/>
-              </w:rPr>
-              <w:t>-mm-</w:t>
-            </w:r>
-            <w:proofErr w:type="spellStart"/>
-            <w:r>
-              <w:rPr>
-                <w:rFonts w:ascii="Hadassah Friedlaender" w:hAnsi="Hadassah Friedlaender" w:cs="Hadassah Friedlaender" w:hint="cs"/>
-              </w:rPr>
-              <w:t>jjjj</w:t>
-            </w:r>
-            <w:proofErr w:type="spellEnd"/>
+            <w:r>
+              <w:rPr>
+                <w:rFonts w:ascii="Hadassah Friedlaender" w:hAnsi="Hadassah Friedlaender" w:cs="Hadassah Friedlaender" w:hint="cs"/>
+              </w:rPr>
+              <w:t>dd-mm-jjjj</w:t>
+            </w:r>
           </w:p>
         </w:tc>
         <w:tc>
@@ -3716,7 +3485,7 @@
 </file>
 
 <file path=customXml/itemProps1.xml><?xml version="1.0" encoding="utf-8"?>
-<ds:datastoreItem xmlns:ds="http://schemas.openxmlformats.org/officeDocument/2006/customXml" ds:itemID="{ABAE78A4-01D8-4666-9D78-796902C4D0F0}">
+<ds:datastoreItem xmlns:ds="http://schemas.openxmlformats.org/officeDocument/2006/customXml" ds:itemID="{3366977E-4935-45AD-BBDB-D43FC83A203B}">
   <ds:schemaRefs>
     <ds:schemaRef ds:uri="http://schemas.openxmlformats.org/officeDocument/2006/bibliography"/>
   </ds:schemaRefs>
